--- a/assets/images/resume-final.docx
+++ b/assets/images/resume-final.docx
@@ -178,7 +178,21 @@
           <w:rFonts w:ascii="Arial" w:eastAsia="Times New Roman" w:hAnsi="Arial" w:cs="Arial"/>
           <w:color w:val="4A86E8"/>
         </w:rPr>
-        <w:t>https://www.linkedin.com/in/rugiya-mammadova-8ab6088b/</w:t>
+        <w:t>https://www.linkedin.com/in/rugiya-</w:t>
+      </w:r>
+      <w:r>
+        <w:rPr>
+          <w:rFonts w:ascii="Arial" w:eastAsia="Times New Roman" w:hAnsi="Arial" w:cs="Arial"/>
+          <w:color w:val="4A86E8"/>
+        </w:rPr>
+        <w:t>mammadova</w:t>
+      </w:r>
+      <w:r>
+        <w:rPr>
+          <w:rFonts w:ascii="Arial" w:eastAsia="Times New Roman" w:hAnsi="Arial" w:cs="Arial"/>
+          <w:color w:val="4A86E8"/>
+        </w:rPr>
+        <w:t>-8ab6088b/</w:t>
       </w:r>
       <w:r>
         <w:rPr>
@@ -658,8 +672,6 @@
         </w:rPr>
         <w:t>Binder, NFL Gear Zone, Pick Your Tomatoes.</w:t>
       </w:r>
-      <w:bookmarkStart w:id="0" w:name="_GoBack"/>
-      <w:bookmarkEnd w:id="0"/>
     </w:p>
     <w:p>
       <w:pPr>
@@ -1534,6 +1546,7 @@
           <w:bCs/>
         </w:rPr>
       </w:pPr>
+      <w:bookmarkStart w:id="0" w:name="_GoBack"/>
       <w:r>
         <w:rPr>
           <w:rFonts w:ascii="Arial" w:hAnsi="Arial" w:cs="Arial"/>
@@ -1545,7 +1558,14 @@
         <w:rPr>
           <w:rFonts w:ascii="Arial" w:hAnsi="Arial" w:cs="Arial"/>
         </w:rPr>
-        <w:t>cute quality assurance and control procedures to ensure compliance with HIPAA, CLIA, and OSHA.</w:t>
+        <w:t xml:space="preserve">cute quality assurance and control procedures to ensure compliance with HIPAA, </w:t>
+      </w:r>
+      <w:bookmarkEnd w:id="0"/>
+      <w:r>
+        <w:rPr>
+          <w:rFonts w:ascii="Arial" w:hAnsi="Arial" w:cs="Arial"/>
+        </w:rPr>
+        <w:t>CLIA, and OSHA.</w:t>
       </w:r>
     </w:p>
     <w:p>
@@ -3338,6 +3358,18 @@
       <w:contextualSpacing/>
     </w:pPr>
   </w:style>
+  <w:style w:type="character" w:styleId="FollowedHyperlink">
+    <w:name w:val="FollowedHyperlink"/>
+    <w:basedOn w:val="DefaultParagraphFont"/>
+    <w:uiPriority w:val="99"/>
+    <w:semiHidden/>
+    <w:unhideWhenUsed/>
+    <w:rsid w:val="009F06B5"/>
+    <w:rPr>
+      <w:color w:val="954F72" w:themeColor="followedHyperlink"/>
+      <w:u w:val="single"/>
+    </w:rPr>
+  </w:style>
 </w:styles>
 </file>
 
